--- a/现代软件工程/A卷答案（2019-2020秋）-现代软件工程.docx
+++ b/现代软件工程/A卷答案（2019-2020秋）-现代软件工程.docx
@@ -7356,7 +7356,6 @@
         </w:rPr>
         <w:t xml:space="preserve">A use case is a software engineering term that describes how </w:t>
       </w:r>
-      <w:proofErr w:type="spellStart"/>
       <w:proofErr w:type="gramStart"/>
       <w:r>
         <w:rPr>
@@ -7366,7 +7365,6 @@
         </w:rPr>
         <w:t>a</w:t>
       </w:r>
-      <w:proofErr w:type="spellEnd"/>
       <w:proofErr w:type="gramEnd"/>
       <w:r>
         <w:rPr>
@@ -9183,7 +9181,7 @@
           <w:szCs w:val="20"/>
         </w:rPr>
         <w:drawing>
-          <wp:anchor distT="0" distB="0" distL="114300" distR="114300" simplePos="0" relativeHeight="251656704" behindDoc="1" locked="0" layoutInCell="1" allowOverlap="1" wp14:anchorId="12630948" wp14:editId="56E6AE0E">
+          <wp:anchor distT="0" distB="0" distL="114300" distR="114300" simplePos="0" relativeHeight="251655680" behindDoc="1" locked="0" layoutInCell="1" allowOverlap="1" wp14:anchorId="12630948" wp14:editId="56E6AE0E">
             <wp:simplePos x="0" y="0"/>
             <wp:positionH relativeFrom="column">
               <wp:posOffset>516890</wp:posOffset>
@@ -12607,34 +12605,32 @@
       <w:r>
         <w:rPr>
           <w:rFonts w:asciiTheme="minorEastAsia" w:eastAsiaTheme="minorEastAsia" w:hAnsiTheme="minorEastAsia"/>
-          <w:b/>
-          <w:bCs/>
           <w:noProof/>
           <w:sz w:val="24"/>
           <w:szCs w:val="20"/>
         </w:rPr>
         <w:lastRenderedPageBreak/>
         <w:drawing>
-          <wp:anchor distT="0" distB="0" distL="114300" distR="114300" simplePos="0" relativeHeight="251655680" behindDoc="1" locked="0" layoutInCell="1" allowOverlap="1" wp14:anchorId="22D60785" wp14:editId="6AB04685">
+          <wp:anchor distT="0" distB="0" distL="114300" distR="114300" simplePos="0" relativeHeight="251661824" behindDoc="1" locked="0" layoutInCell="1" allowOverlap="1" wp14:anchorId="1597F937" wp14:editId="0B51D950">
             <wp:simplePos x="0" y="0"/>
             <wp:positionH relativeFrom="column">
-              <wp:posOffset>74295</wp:posOffset>
+              <wp:posOffset>2247</wp:posOffset>
             </wp:positionH>
             <wp:positionV relativeFrom="paragraph">
-              <wp:posOffset>379730</wp:posOffset>
+              <wp:posOffset>-4118415</wp:posOffset>
             </wp:positionV>
-            <wp:extent cx="5984875" cy="5593080"/>
+            <wp:extent cx="5759450" cy="4319905"/>
             <wp:effectExtent l="0" t="0" r="0" b="0"/>
             <wp:wrapTight wrapText="bothSides">
               <wp:wrapPolygon edited="0">
                 <wp:start x="0" y="0"/>
-                <wp:lineTo x="0" y="21556"/>
-                <wp:lineTo x="21520" y="21556"/>
-                <wp:lineTo x="21520" y="0"/>
+                <wp:lineTo x="0" y="21527"/>
+                <wp:lineTo x="21505" y="21527"/>
+                <wp:lineTo x="21505" y="0"/>
                 <wp:lineTo x="0" y="0"/>
               </wp:wrapPolygon>
             </wp:wrapTight>
-            <wp:docPr id="3" name="图片 3"/>
+            <wp:docPr id="5" name="图片 5"/>
             <wp:cNvGraphicFramePr>
               <a:graphicFrameLocks xmlns:a="http://schemas.openxmlformats.org/drawingml/2006/main" noChangeAspect="1"/>
             </wp:cNvGraphicFramePr>
@@ -12648,7 +12644,7 @@
                     </pic:cNvPicPr>
                   </pic:nvPicPr>
                   <pic:blipFill>
-                    <a:blip r:embed="rId11">
+                    <a:blip r:embed="rId11" cstate="print">
                       <a:extLst>
                         <a:ext uri="{28A0092B-C50C-407E-A947-70E740481C1C}">
                           <a14:useLocalDpi xmlns:a14="http://schemas.microsoft.com/office/drawing/2010/main" val="0"/>
@@ -12663,7 +12659,7 @@
                   <pic:spPr bwMode="auto">
                     <a:xfrm>
                       <a:off x="0" y="0"/>
-                      <a:ext cx="5984875" cy="5593080"/>
+                      <a:ext cx="5759450" cy="4319905"/>
                     </a:xfrm>
                     <a:prstGeom prst="rect">
                       <a:avLst/>
@@ -12676,23 +12672,14 @@
                 </pic:pic>
               </a:graphicData>
             </a:graphic>
-            <wp14:sizeRelH relativeFrom="margin">
-              <wp14:pctWidth>0</wp14:pctWidth>
-            </wp14:sizeRelH>
-            <wp14:sizeRelV relativeFrom="margin">
-              <wp14:pctHeight>0</wp14:pctHeight>
-            </wp14:sizeRelV>
           </wp:anchor>
         </w:drawing>
       </w:r>
     </w:p>
     <w:sectPr>
-      <w:headerReference w:type="even" r:id="rId12"/>
-      <w:headerReference w:type="default" r:id="rId13"/>
-      <w:footerReference w:type="even" r:id="rId14"/>
-      <w:footerReference w:type="default" r:id="rId15"/>
-      <w:headerReference w:type="first" r:id="rId16"/>
-      <w:footerReference w:type="first" r:id="rId17"/>
+      <w:headerReference w:type="default" r:id="rId12"/>
+      <w:footerReference w:type="default" r:id="rId13"/>
+      <w:footerReference w:type="first" r:id="rId14"/>
       <w:pgSz w:w="11906" w:h="16838"/>
       <w:pgMar w:top="1418" w:right="1418" w:bottom="1418" w:left="1418" w:header="765" w:footer="544" w:gutter="0"/>
       <w:cols w:space="425"/>
@@ -12723,16 +12710,6 @@
 </file>
 
 <file path=word/footer1.xml><?xml version="1.0" encoding="utf-8"?>
-<w:ftr xmlns:wpc="http://schemas.microsoft.com/office/word/2010/wordprocessingCanvas" xmlns:cx="http://schemas.microsoft.com/office/drawing/2014/chartex" xmlns:cx1="http://schemas.microsoft.com/office/drawing/2015/9/8/chartex" xmlns:cx2="http://schemas.microsoft.com/office/drawing/2015/10/21/chartex" xmlns:cx3="http://schemas.microsoft.com/office/drawing/2016/5/9/chartex" xmlns:cx4="http://schemas.microsoft.com/office/drawing/2016/5/10/chartex" xmlns:cx5="http://schemas.microsoft.com/office/drawing/2016/5/11/chartex" xmlns:cx6="http://schemas.microsoft.com/office/drawing/2016/5/12/chartex" xmlns:cx7="http://schemas.microsoft.com/office/drawing/2016/5/13/chartex" xmlns:cx8="http://schemas.microsoft.com/office/drawing/2016/5/14/chartex" xmlns:mc="http://schemas.openxmlformats.org/markup-compatibility/2006" xmlns:aink="http://schemas.microsoft.com/office/drawing/2016/ink" xmlns:am3d="http://schemas.microsoft.com/office/drawing/2017/model3d" xmlns:o="urn:schemas-microsoft-com:office:office" xmlns:r="http://schemas.openxmlformats.org/officeDocument/2006/relationships" xmlns:m="http://schemas.openxmlformats.org/officeDocument/2006/math" xmlns:v="urn:schemas-microsoft-com:vml" xmlns:wp14="http://schemas.microsoft.com/office/word/2010/wordprocessingDrawing" xmlns:wp="http://schemas.openxmlformats.org/drawingml/2006/wordprocessingDrawing" xmlns:w10="urn:schemas-microsoft-com:office:word" xmlns:w="http://schemas.openxmlformats.org/wordprocessingml/2006/main" xmlns:w14="http://schemas.microsoft.com/office/word/2010/wordml" xmlns:w15="http://schemas.microsoft.com/office/word/2012/wordml" xmlns:w16cex="http://schemas.microsoft.com/office/word/2018/wordml/cex" xmlns:w16cid="http://schemas.microsoft.com/office/word/2016/wordml/cid" xmlns:w16="http://schemas.microsoft.com/office/word/2018/wordml" xmlns:w16sdtdh="http://schemas.microsoft.com/office/word/2020/wordml/sdtdatahash" xmlns:w16se="http://schemas.microsoft.com/office/word/2015/wordml/symex" xmlns:wpg="http://schemas.microsoft.com/office/word/2010/wordprocessingGroup" xmlns:wpi="http://schemas.microsoft.com/office/word/2010/wordprocessingInk" xmlns:wne="http://schemas.microsoft.com/office/word/2006/wordml" xmlns:wps="http://schemas.microsoft.com/office/word/2010/wordprocessingShape" mc:Ignorable="w14 w15 w16se w16cid w16 w16cex w16sdtdh wp14">
-  <w:p>
-    <w:pPr>
-      <w:pStyle w:val="a5"/>
-    </w:pPr>
-  </w:p>
-</w:ftr>
-</file>
-
-<file path=word/footer2.xml><?xml version="1.0" encoding="utf-8"?>
 <w:ftr xmlns:wpc="http://schemas.microsoft.com/office/word/2010/wordprocessingCanvas" xmlns:cx="http://schemas.microsoft.com/office/drawing/2014/chartex" xmlns:cx1="http://schemas.microsoft.com/office/drawing/2015/9/8/chartex" xmlns:cx2="http://schemas.microsoft.com/office/drawing/2015/10/21/chartex" xmlns:cx3="http://schemas.microsoft.com/office/drawing/2016/5/9/chartex" xmlns:cx4="http://schemas.microsoft.com/office/drawing/2016/5/10/chartex" xmlns:cx5="http://schemas.microsoft.com/office/drawing/2016/5/11/chartex" xmlns:cx6="http://schemas.microsoft.com/office/drawing/2016/5/12/chartex" xmlns:cx7="http://schemas.microsoft.com/office/drawing/2016/5/13/chartex" xmlns:cx8="http://schemas.microsoft.com/office/drawing/2016/5/14/chartex" xmlns:mc="http://schemas.openxmlformats.org/markup-compatibility/2006" xmlns:aink="http://schemas.microsoft.com/office/drawing/2016/ink" xmlns:am3d="http://schemas.microsoft.com/office/drawing/2017/model3d" xmlns:o="urn:schemas-microsoft-com:office:office" xmlns:r="http://schemas.openxmlformats.org/officeDocument/2006/relationships" xmlns:m="http://schemas.openxmlformats.org/officeDocument/2006/math" xmlns:v="urn:schemas-microsoft-com:vml" xmlns:wp14="http://schemas.microsoft.com/office/word/2010/wordprocessingDrawing" xmlns:wp="http://schemas.openxmlformats.org/drawingml/2006/wordprocessingDrawing" xmlns:w10="urn:schemas-microsoft-com:office:word" xmlns:w="http://schemas.openxmlformats.org/wordprocessingml/2006/main" xmlns:w14="http://schemas.microsoft.com/office/word/2010/wordml" xmlns:w15="http://schemas.microsoft.com/office/word/2012/wordml" xmlns:w16cex="http://schemas.microsoft.com/office/word/2018/wordml/cex" xmlns:w16cid="http://schemas.microsoft.com/office/word/2016/wordml/cid" xmlns:w16="http://schemas.microsoft.com/office/word/2018/wordml" xmlns:w16sdtdh="http://schemas.microsoft.com/office/word/2020/wordml/sdtdatahash" xmlns:w16se="http://schemas.microsoft.com/office/word/2015/wordml/symex" xmlns:wpg="http://schemas.microsoft.com/office/word/2010/wordprocessingGroup" xmlns:wpi="http://schemas.microsoft.com/office/word/2010/wordprocessingInk" xmlns:wne="http://schemas.microsoft.com/office/word/2006/wordml" xmlns:wps="http://schemas.microsoft.com/office/word/2010/wordprocessingShape" mc:Ignorable="w14 w15 w16se w16cid w16 w16cex w16sdtdh wp14">
   <w:p>
     <w:pPr>
@@ -13003,7 +12980,7 @@
 </w:ftr>
 </file>
 
-<file path=word/footer3.xml><?xml version="1.0" encoding="utf-8"?>
+<file path=word/footer2.xml><?xml version="1.0" encoding="utf-8"?>
 <w:ftr xmlns:wpc="http://schemas.microsoft.com/office/word/2010/wordprocessingCanvas" xmlns:cx="http://schemas.microsoft.com/office/drawing/2014/chartex" xmlns:cx1="http://schemas.microsoft.com/office/drawing/2015/9/8/chartex" xmlns:cx2="http://schemas.microsoft.com/office/drawing/2015/10/21/chartex" xmlns:cx3="http://schemas.microsoft.com/office/drawing/2016/5/9/chartex" xmlns:cx4="http://schemas.microsoft.com/office/drawing/2016/5/10/chartex" xmlns:cx5="http://schemas.microsoft.com/office/drawing/2016/5/11/chartex" xmlns:cx6="http://schemas.microsoft.com/office/drawing/2016/5/12/chartex" xmlns:cx7="http://schemas.microsoft.com/office/drawing/2016/5/13/chartex" xmlns:cx8="http://schemas.microsoft.com/office/drawing/2016/5/14/chartex" xmlns:mc="http://schemas.openxmlformats.org/markup-compatibility/2006" xmlns:aink="http://schemas.microsoft.com/office/drawing/2016/ink" xmlns:am3d="http://schemas.microsoft.com/office/drawing/2017/model3d" xmlns:o="urn:schemas-microsoft-com:office:office" xmlns:r="http://schemas.openxmlformats.org/officeDocument/2006/relationships" xmlns:m="http://schemas.openxmlformats.org/officeDocument/2006/math" xmlns:v="urn:schemas-microsoft-com:vml" xmlns:wp14="http://schemas.microsoft.com/office/word/2010/wordprocessingDrawing" xmlns:wp="http://schemas.openxmlformats.org/drawingml/2006/wordprocessingDrawing" xmlns:w10="urn:schemas-microsoft-com:office:word" xmlns:w="http://schemas.openxmlformats.org/wordprocessingml/2006/main" xmlns:w14="http://schemas.microsoft.com/office/word/2010/wordml" xmlns:w15="http://schemas.microsoft.com/office/word/2012/wordml" xmlns:w16cex="http://schemas.microsoft.com/office/word/2018/wordml/cex" xmlns:w16cid="http://schemas.microsoft.com/office/word/2016/wordml/cid" xmlns:w16="http://schemas.microsoft.com/office/word/2018/wordml" xmlns:w16sdtdh="http://schemas.microsoft.com/office/word/2020/wordml/sdtdatahash" xmlns:w16se="http://schemas.microsoft.com/office/word/2015/wordml/symex" xmlns:wpg="http://schemas.microsoft.com/office/word/2010/wordprocessingGroup" xmlns:wpi="http://schemas.microsoft.com/office/word/2010/wordprocessingInk" xmlns:wne="http://schemas.microsoft.com/office/word/2006/wordml" xmlns:wps="http://schemas.microsoft.com/office/word/2010/wordprocessingShape" mc:Ignorable="w14 w15 w16se w16cid w16 w16cex w16sdtdh wp14">
   <w:p>
     <w:pPr>
@@ -13312,16 +13289,6 @@
   <w:p>
     <w:pPr>
       <w:pStyle w:val="a7"/>
-    </w:pPr>
-  </w:p>
-</w:hdr>
-</file>
-
-<file path=word/header2.xml><?xml version="1.0" encoding="utf-8"?>
-<w:hdr xmlns:wpc="http://schemas.microsoft.com/office/word/2010/wordprocessingCanvas" xmlns:cx="http://schemas.microsoft.com/office/drawing/2014/chartex" xmlns:cx1="http://schemas.microsoft.com/office/drawing/2015/9/8/chartex" xmlns:cx2="http://schemas.microsoft.com/office/drawing/2015/10/21/chartex" xmlns:cx3="http://schemas.microsoft.com/office/drawing/2016/5/9/chartex" xmlns:cx4="http://schemas.microsoft.com/office/drawing/2016/5/10/chartex" xmlns:cx5="http://schemas.microsoft.com/office/drawing/2016/5/11/chartex" xmlns:cx6="http://schemas.microsoft.com/office/drawing/2016/5/12/chartex" xmlns:cx7="http://schemas.microsoft.com/office/drawing/2016/5/13/chartex" xmlns:cx8="http://schemas.microsoft.com/office/drawing/2016/5/14/chartex" xmlns:mc="http://schemas.openxmlformats.org/markup-compatibility/2006" xmlns:aink="http://schemas.microsoft.com/office/drawing/2016/ink" xmlns:am3d="http://schemas.microsoft.com/office/drawing/2017/model3d" xmlns:o="urn:schemas-microsoft-com:office:office" xmlns:r="http://schemas.openxmlformats.org/officeDocument/2006/relationships" xmlns:m="http://schemas.openxmlformats.org/officeDocument/2006/math" xmlns:v="urn:schemas-microsoft-com:vml" xmlns:wp14="http://schemas.microsoft.com/office/word/2010/wordprocessingDrawing" xmlns:wp="http://schemas.openxmlformats.org/drawingml/2006/wordprocessingDrawing" xmlns:w10="urn:schemas-microsoft-com:office:word" xmlns:w="http://schemas.openxmlformats.org/wordprocessingml/2006/main" xmlns:w14="http://schemas.microsoft.com/office/word/2010/wordml" xmlns:w15="http://schemas.microsoft.com/office/word/2012/wordml" xmlns:w16cex="http://schemas.microsoft.com/office/word/2018/wordml/cex" xmlns:w16cid="http://schemas.microsoft.com/office/word/2016/wordml/cid" xmlns:w16="http://schemas.microsoft.com/office/word/2018/wordml" xmlns:w16sdtdh="http://schemas.microsoft.com/office/word/2020/wordml/sdtdatahash" xmlns:w16se="http://schemas.microsoft.com/office/word/2015/wordml/symex" xmlns:wpg="http://schemas.microsoft.com/office/word/2010/wordprocessingGroup" xmlns:wpi="http://schemas.microsoft.com/office/word/2010/wordprocessingInk" xmlns:wne="http://schemas.microsoft.com/office/word/2006/wordml" xmlns:wps="http://schemas.microsoft.com/office/word/2010/wordprocessingShape" mc:Ignorable="w14 w15 w16se w16cid w16 w16cex w16sdtdh wp14">
-  <w:p>
-    <w:pPr>
-      <w:pStyle w:val="a7"/>
       <w:tabs>
         <w:tab w:val="clear" w:pos="4153"/>
         <w:tab w:val="clear" w:pos="8306"/>
@@ -13445,16 +13412,6 @@
       </w:rPr>
       <w:t>姓名：</w:t>
     </w:r>
-  </w:p>
-</w:hdr>
-</file>
-
-<file path=word/header3.xml><?xml version="1.0" encoding="utf-8"?>
-<w:hdr xmlns:wpc="http://schemas.microsoft.com/office/word/2010/wordprocessingCanvas" xmlns:cx="http://schemas.microsoft.com/office/drawing/2014/chartex" xmlns:cx1="http://schemas.microsoft.com/office/drawing/2015/9/8/chartex" xmlns:cx2="http://schemas.microsoft.com/office/drawing/2015/10/21/chartex" xmlns:cx3="http://schemas.microsoft.com/office/drawing/2016/5/9/chartex" xmlns:cx4="http://schemas.microsoft.com/office/drawing/2016/5/10/chartex" xmlns:cx5="http://schemas.microsoft.com/office/drawing/2016/5/11/chartex" xmlns:cx6="http://schemas.microsoft.com/office/drawing/2016/5/12/chartex" xmlns:cx7="http://schemas.microsoft.com/office/drawing/2016/5/13/chartex" xmlns:cx8="http://schemas.microsoft.com/office/drawing/2016/5/14/chartex" xmlns:mc="http://schemas.openxmlformats.org/markup-compatibility/2006" xmlns:aink="http://schemas.microsoft.com/office/drawing/2016/ink" xmlns:am3d="http://schemas.microsoft.com/office/drawing/2017/model3d" xmlns:o="urn:schemas-microsoft-com:office:office" xmlns:r="http://schemas.openxmlformats.org/officeDocument/2006/relationships" xmlns:m="http://schemas.openxmlformats.org/officeDocument/2006/math" xmlns:v="urn:schemas-microsoft-com:vml" xmlns:wp14="http://schemas.microsoft.com/office/word/2010/wordprocessingDrawing" xmlns:wp="http://schemas.openxmlformats.org/drawingml/2006/wordprocessingDrawing" xmlns:w10="urn:schemas-microsoft-com:office:word" xmlns:w="http://schemas.openxmlformats.org/wordprocessingml/2006/main" xmlns:w14="http://schemas.microsoft.com/office/word/2010/wordml" xmlns:w15="http://schemas.microsoft.com/office/word/2012/wordml" xmlns:w16cex="http://schemas.microsoft.com/office/word/2018/wordml/cex" xmlns:w16cid="http://schemas.microsoft.com/office/word/2016/wordml/cid" xmlns:w16="http://schemas.microsoft.com/office/word/2018/wordml" xmlns:w16sdtdh="http://schemas.microsoft.com/office/word/2020/wordml/sdtdatahash" xmlns:w16se="http://schemas.microsoft.com/office/word/2015/wordml/symex" xmlns:wpg="http://schemas.microsoft.com/office/word/2010/wordprocessingGroup" xmlns:wpi="http://schemas.microsoft.com/office/word/2010/wordprocessingInk" xmlns:wne="http://schemas.microsoft.com/office/word/2006/wordml" xmlns:wps="http://schemas.microsoft.com/office/word/2010/wordprocessingShape" mc:Ignorable="w14 w15 w16se w16cid w16 w16cex w16sdtdh wp14">
-  <w:p>
-    <w:pPr>
-      <w:pStyle w:val="a7"/>
-    </w:pPr>
   </w:p>
 </w:hdr>
 </file>
